--- a/Pasta, Pizza, Person/final proposal.docx
+++ b/Pasta, Pizza, Person/final proposal.docx
@@ -90,7 +90,23 @@
           <w:sz w:val="24"/>
           <w:szCs w:val="24"/>
         </w:rPr>
-        <w:t>Pasta, Pizza, Person. An analysis of the digital eye.</w:t>
+        <w:t xml:space="preserve">Pasta, Pizza, Person. An analysis of </w:t>
+      </w:r>
+      <w:r>
+        <w:rPr>
+          <w:rFonts w:ascii="Times New Roman" w:hAnsi="Times New Roman" w:cs="Times New Roman"/>
+          <w:sz w:val="24"/>
+          <w:szCs w:val="24"/>
+        </w:rPr>
+        <w:t>digital presence</w:t>
+      </w:r>
+      <w:r>
+        <w:rPr>
+          <w:rFonts w:ascii="Times New Roman" w:hAnsi="Times New Roman" w:cs="Times New Roman"/>
+          <w:sz w:val="24"/>
+          <w:szCs w:val="24"/>
+        </w:rPr>
+        <w:t>.</w:t>
       </w:r>
     </w:p>
     <w:p>
@@ -199,7 +215,6 @@
         </w:rPr>
         <w:t xml:space="preserve"> In my project I will analyze posts from </w:t>
       </w:r>
-      <w:proofErr w:type="spellStart"/>
       <w:r>
         <w:rPr>
           <w:rFonts w:ascii="Times New Roman" w:eastAsia="Times New Roman" w:hAnsi="Times New Roman" w:cs="Times New Roman"/>
@@ -209,7 +224,6 @@
         </w:rPr>
         <w:t>Eric_thepizzaguy</w:t>
       </w:r>
-      <w:proofErr w:type="spellEnd"/>
       <w:r>
         <w:rPr>
           <w:rFonts w:ascii="Times New Roman" w:eastAsia="Times New Roman" w:hAnsi="Times New Roman" w:cs="Times New Roman"/>
@@ -536,25 +550,14 @@
         </w:rPr>
         <w:t>(</w:t>
       </w:r>
-      <w:proofErr w:type="spellStart"/>
-      <w:r>
-        <w:rPr>
-          <w:rFonts w:ascii="Times New Roman" w:eastAsia="Times New Roman" w:hAnsi="Times New Roman" w:cs="Times New Roman"/>
-          <w:color w:val="212529"/>
-          <w:sz w:val="24"/>
-          <w:szCs w:val="24"/>
-        </w:rPr>
-        <w:t>eric_thepizzaguy</w:t>
-      </w:r>
-      <w:proofErr w:type="spellEnd"/>
-      <w:r>
-        <w:rPr>
-          <w:rFonts w:ascii="Times New Roman" w:eastAsia="Times New Roman" w:hAnsi="Times New Roman" w:cs="Times New Roman"/>
-          <w:color w:val="212529"/>
-          <w:sz w:val="24"/>
-          <w:szCs w:val="24"/>
-        </w:rPr>
-        <w:t xml:space="preserve">, </w:t>
+      <w:r>
+        <w:rPr>
+          <w:rFonts w:ascii="Times New Roman" w:eastAsia="Times New Roman" w:hAnsi="Times New Roman" w:cs="Times New Roman"/>
+          <w:color w:val="212529"/>
+          <w:sz w:val="24"/>
+          <w:szCs w:val="24"/>
+        </w:rPr>
+        <w:t xml:space="preserve">eric_thepizzaguy, </w:t>
       </w:r>
       <w:hyperlink r:id="rId4" w:history="1">
         <w:r>
@@ -583,47 +586,7 @@
           <w:sz w:val="24"/>
           <w:szCs w:val="24"/>
         </w:rPr>
-        <w:t xml:space="preserve">Fortunately I was able to use a python library called </w:t>
-      </w:r>
-      <w:proofErr w:type="spellStart"/>
-      <w:r>
-        <w:rPr>
-          <w:rFonts w:ascii="Times New Roman" w:eastAsia="Times New Roman" w:hAnsi="Times New Roman" w:cs="Times New Roman"/>
-          <w:color w:val="212529"/>
-          <w:sz w:val="24"/>
-          <w:szCs w:val="24"/>
-        </w:rPr>
-        <w:t>instaloader</w:t>
-      </w:r>
-      <w:proofErr w:type="spellEnd"/>
-      <w:r>
-        <w:rPr>
-          <w:rFonts w:ascii="Times New Roman" w:eastAsia="Times New Roman" w:hAnsi="Times New Roman" w:cs="Times New Roman"/>
-          <w:color w:val="212529"/>
-          <w:sz w:val="24"/>
-          <w:szCs w:val="24"/>
-        </w:rPr>
-        <w:t>, that just lets you download posts in bulk. (</w:t>
-      </w:r>
-      <w:proofErr w:type="gramStart"/>
-      <w:r>
-        <w:rPr>
-          <w:rFonts w:ascii="Times New Roman" w:eastAsia="Times New Roman" w:hAnsi="Times New Roman" w:cs="Times New Roman"/>
-          <w:color w:val="212529"/>
-          <w:sz w:val="24"/>
-          <w:szCs w:val="24"/>
-        </w:rPr>
-        <w:t>for</w:t>
-      </w:r>
-      <w:proofErr w:type="gramEnd"/>
-      <w:r>
-        <w:rPr>
-          <w:rFonts w:ascii="Times New Roman" w:eastAsia="Times New Roman" w:hAnsi="Times New Roman" w:cs="Times New Roman"/>
-          <w:color w:val="212529"/>
-          <w:sz w:val="24"/>
-          <w:szCs w:val="24"/>
-        </w:rPr>
-        <w:t xml:space="preserve"> free!) </w:t>
+        <w:t xml:space="preserve">Fortunately I was able to use a python library called instaloader, that just lets you download posts in bulk. (for free!) </w:t>
       </w:r>
       <w:r>
         <w:rPr>
@@ -685,7 +648,6 @@
         </w:rPr>
         <w:t xml:space="preserve">import </w:t>
       </w:r>
-      <w:proofErr w:type="spellStart"/>
       <w:r>
         <w:rPr>
           <w:rFonts w:ascii="Times New Roman" w:eastAsia="Times New Roman" w:hAnsi="Times New Roman" w:cs="Times New Roman"/>
@@ -704,7 +666,6 @@
         </w:rPr>
         <w:t>nstaloader</w:t>
       </w:r>
-      <w:proofErr w:type="spellEnd"/>
     </w:p>
     <w:p>
       <w:pPr>
@@ -724,29 +685,7 @@
           <w:sz w:val="24"/>
           <w:szCs w:val="24"/>
         </w:rPr>
-        <w:t xml:space="preserve">L = </w:t>
-      </w:r>
-      <w:proofErr w:type="spellStart"/>
-      <w:proofErr w:type="gramStart"/>
-      <w:r>
-        <w:rPr>
-          <w:rFonts w:ascii="Times New Roman" w:eastAsia="Times New Roman" w:hAnsi="Times New Roman" w:cs="Times New Roman"/>
-          <w:color w:val="212529"/>
-          <w:sz w:val="24"/>
-          <w:szCs w:val="24"/>
-        </w:rPr>
-        <w:t>instaloader.Instaloader</w:t>
-      </w:r>
-      <w:proofErr w:type="spellEnd"/>
-      <w:proofErr w:type="gramEnd"/>
-      <w:r>
-        <w:rPr>
-          <w:rFonts w:ascii="Times New Roman" w:eastAsia="Times New Roman" w:hAnsi="Times New Roman" w:cs="Times New Roman"/>
-          <w:color w:val="212529"/>
-          <w:sz w:val="24"/>
-          <w:szCs w:val="24"/>
-        </w:rPr>
-        <w:t>()</w:t>
+        <w:t>L = instaloader.Instaloader()</w:t>
       </w:r>
     </w:p>
     <w:p>
@@ -768,98 +707,7 @@
           <w:szCs w:val="24"/>
         </w:rPr>
         <w:tab/>
-        <w:t xml:space="preserve">for post in </w:t>
-      </w:r>
-      <w:proofErr w:type="spellStart"/>
-      <w:r>
-        <w:rPr>
-          <w:rFonts w:ascii="Times New Roman" w:eastAsia="Times New Roman" w:hAnsi="Times New Roman" w:cs="Times New Roman"/>
-          <w:color w:val="212529"/>
-          <w:sz w:val="24"/>
-          <w:szCs w:val="24"/>
-        </w:rPr>
-        <w:t>Post.from_</w:t>
-      </w:r>
-      <w:proofErr w:type="gramStart"/>
-      <w:r>
-        <w:rPr>
-          <w:rFonts w:ascii="Times New Roman" w:eastAsia="Times New Roman" w:hAnsi="Times New Roman" w:cs="Times New Roman"/>
-          <w:color w:val="212529"/>
-          <w:sz w:val="24"/>
-          <w:szCs w:val="24"/>
-        </w:rPr>
-        <w:t>username</w:t>
-      </w:r>
-      <w:proofErr w:type="spellEnd"/>
-      <w:r>
-        <w:rPr>
-          <w:rFonts w:ascii="Times New Roman" w:eastAsia="Times New Roman" w:hAnsi="Times New Roman" w:cs="Times New Roman"/>
-          <w:color w:val="212529"/>
-          <w:sz w:val="24"/>
-          <w:szCs w:val="24"/>
-        </w:rPr>
-        <w:t>(</w:t>
-      </w:r>
-      <w:proofErr w:type="spellStart"/>
-      <w:proofErr w:type="gramEnd"/>
-      <w:r>
-        <w:rPr>
-          <w:rFonts w:ascii="Times New Roman" w:eastAsia="Times New Roman" w:hAnsi="Times New Roman" w:cs="Times New Roman"/>
-          <w:color w:val="212529"/>
-          <w:sz w:val="24"/>
-          <w:szCs w:val="24"/>
-        </w:rPr>
-        <w:t>L.context</w:t>
-      </w:r>
-      <w:proofErr w:type="spellEnd"/>
-      <w:r>
-        <w:rPr>
-          <w:rFonts w:ascii="Times New Roman" w:eastAsia="Times New Roman" w:hAnsi="Times New Roman" w:cs="Times New Roman"/>
-          <w:color w:val="212529"/>
-          <w:sz w:val="24"/>
-          <w:szCs w:val="24"/>
-        </w:rPr>
-        <w:t>, ‘</w:t>
-      </w:r>
-      <w:proofErr w:type="spellStart"/>
-      <w:r>
-        <w:rPr>
-          <w:rFonts w:ascii="Times New Roman" w:eastAsia="Times New Roman" w:hAnsi="Times New Roman" w:cs="Times New Roman"/>
-          <w:color w:val="212529"/>
-          <w:sz w:val="24"/>
-          <w:szCs w:val="24"/>
-        </w:rPr>
-        <w:t>eric_thepizzaguy</w:t>
-      </w:r>
-      <w:proofErr w:type="spellEnd"/>
-      <w:r>
-        <w:rPr>
-          <w:rFonts w:ascii="Times New Roman" w:eastAsia="Times New Roman" w:hAnsi="Times New Roman" w:cs="Times New Roman"/>
-          <w:color w:val="212529"/>
-          <w:sz w:val="24"/>
-          <w:szCs w:val="24"/>
-        </w:rPr>
-        <w:t>’).</w:t>
-      </w:r>
-      <w:proofErr w:type="spellStart"/>
-      <w:r>
-        <w:rPr>
-          <w:rFonts w:ascii="Times New Roman" w:eastAsia="Times New Roman" w:hAnsi="Times New Roman" w:cs="Times New Roman"/>
-          <w:color w:val="212529"/>
-          <w:sz w:val="24"/>
-          <w:szCs w:val="24"/>
-        </w:rPr>
-        <w:t>get_posts</w:t>
-      </w:r>
-      <w:proofErr w:type="spellEnd"/>
-      <w:r>
-        <w:rPr>
-          <w:rFonts w:ascii="Times New Roman" w:eastAsia="Times New Roman" w:hAnsi="Times New Roman" w:cs="Times New Roman"/>
-          <w:color w:val="212529"/>
-          <w:sz w:val="24"/>
-          <w:szCs w:val="24"/>
-        </w:rPr>
-        <w:t>():</w:t>
+        <w:t>for post in Post.from_username(L.context, ‘eric_thepizzaguy’).get_posts():</w:t>
       </w:r>
     </w:p>
     <w:p>
@@ -890,46 +738,7 @@
           <w:szCs w:val="24"/>
         </w:rPr>
         <w:tab/>
-      </w:r>
-      <w:proofErr w:type="spellStart"/>
-      <w:r>
-        <w:rPr>
-          <w:rFonts w:ascii="Times New Roman" w:eastAsia="Times New Roman" w:hAnsi="Times New Roman" w:cs="Times New Roman"/>
-          <w:color w:val="212529"/>
-          <w:sz w:val="24"/>
-          <w:szCs w:val="24"/>
-        </w:rPr>
-        <w:t>L.download_</w:t>
-      </w:r>
-      <w:proofErr w:type="gramStart"/>
-      <w:r>
-        <w:rPr>
-          <w:rFonts w:ascii="Times New Roman" w:eastAsia="Times New Roman" w:hAnsi="Times New Roman" w:cs="Times New Roman"/>
-          <w:color w:val="212529"/>
-          <w:sz w:val="24"/>
-          <w:szCs w:val="24"/>
-        </w:rPr>
-        <w:t>post</w:t>
-      </w:r>
-      <w:proofErr w:type="spellEnd"/>
-      <w:r>
-        <w:rPr>
-          <w:rFonts w:ascii="Times New Roman" w:eastAsia="Times New Roman" w:hAnsi="Times New Roman" w:cs="Times New Roman"/>
-          <w:color w:val="212529"/>
-          <w:sz w:val="24"/>
-          <w:szCs w:val="24"/>
-        </w:rPr>
-        <w:t>(</w:t>
-      </w:r>
-      <w:proofErr w:type="gramEnd"/>
-      <w:r>
-        <w:rPr>
-          <w:rFonts w:ascii="Times New Roman" w:eastAsia="Times New Roman" w:hAnsi="Times New Roman" w:cs="Times New Roman"/>
-          <w:color w:val="212529"/>
-          <w:sz w:val="24"/>
-          <w:szCs w:val="24"/>
-        </w:rPr>
-        <w:t xml:space="preserve">post, target = ‘#assets’) </w:t>
+        <w:t xml:space="preserve">L.download_post(post, target = ‘#assets’) </w:t>
       </w:r>
     </w:p>
     <w:p>
